--- a/src/assets/resume 2.docx
+++ b/src/assets/resume 2.docx
@@ -88,19 +88,10 @@
     </w:p>
     <w:p>
       <w:r>
-        <w:t>Detail-oriented Data Analyst</w:t>
+        <w:t xml:space="preserve">Aid </w:t>
       </w:r>
       <w:r>
-        <w:t>, Scientist</w:t>
-      </w:r>
-      <w:r>
-        <w:t xml:space="preserve"> and Full-Stack Developer Intern with a strong foundation in data visualization, web development, and statistical analysis. Skilled in translating complex datasets into meaningful insights using tools like Google </w:t>
-      </w:r>
-      <w:r>
-        <w:t>Colab</w:t>
-      </w:r>
-      <w:r>
-        <w:t>, Python, SQL, React, and Power BI. Passionate about data-driven decision-making and building scalable digital solutions to drive innovation and efficiency.</w:t>
+        <w:t>organizations make data-driven decisions by transforming raw data into actionable insights through dashboards, predictive models, and scalable data solutions. With a strong foundation in both data analytics and data science, I use tools like Python, SQL, Power BI, and Excel to analyze trends, optimize performance, and communicate findings clearly to stakeholders. My exposure to full-stack technologies like React and Node.js also enables me to build and deploy web-based tools that make data more accessible and interactive across teams.</w:t>
       </w:r>
     </w:p>
     <w:p>
@@ -283,13 +274,31 @@
       </w:r>
     </w:p>
     <w:p>
+      <w:pPr>
+        <w:rPr>
+          <w:b/>
+          <w:bCs/>
+        </w:rPr>
+      </w:pPr>
       <w:r>
+        <w:rPr>
+          <w:b/>
+          <w:bCs/>
+        </w:rPr>
         <w:t xml:space="preserve">Bachelor of Science in </w:t>
       </w:r>
       <w:r>
+        <w:rPr>
+          <w:b/>
+          <w:bCs/>
+        </w:rPr>
         <w:t>Information Security</w:t>
       </w:r>
       <w:r>
+        <w:rPr>
+          <w:b/>
+          <w:bCs/>
+        </w:rPr>
         <w:t xml:space="preserve"> </w:t>
       </w:r>
     </w:p>
@@ -300,6 +309,35 @@
       <w:r>
         <w:t>5</w:t>
       </w:r>
+      <w:r>
+        <w:t>.</w:t>
+      </w:r>
+    </w:p>
+    <w:p>
+      <w:pPr>
+        <w:rPr>
+          <w:b/>
+          <w:bCs/>
+        </w:rPr>
+      </w:pPr>
+      <w:r>
+        <w:rPr>
+          <w:b/>
+          <w:bCs/>
+        </w:rPr>
+        <w:t>Diploma in Computer Science</w:t>
+      </w:r>
+    </w:p>
+    <w:p>
+      <w:r>
+        <w:t>Zetech University | 2019</w:t>
+      </w:r>
+      <w:r>
+        <w:t xml:space="preserve"> –</w:t>
+      </w:r>
+      <w:r>
+        <w:t xml:space="preserve"> 2021.</w:t>
+      </w:r>
     </w:p>
     <w:p>
       <w:pPr>
@@ -390,13 +428,10 @@
         <w:pStyle w:val="ListBullet"/>
       </w:pPr>
       <w:r>
-        <w:t xml:space="preserve">Data Analysis </w:t>
+        <w:t xml:space="preserve">Data </w:t>
       </w:r>
       <w:r>
-        <w:t>with</w:t>
-      </w:r>
-      <w:r>
-        <w:t xml:space="preserve"> Python</w:t>
+        <w:t>Science Professional Certificate</w:t>
       </w:r>
     </w:p>
     <w:p>
@@ -404,31 +439,19 @@
         <w:pStyle w:val="ListBullet"/>
       </w:pPr>
       <w:r>
-        <w:t>Data Analytics Bootcamp Certificate</w:t>
+        <w:t>Machine Learning</w:t>
       </w:r>
-    </w:p>
-    <w:p>
-      <w:pPr>
-        <w:pStyle w:val="ListBullet"/>
-      </w:pPr>
       <w:r>
-        <w:t>Google Analytics Certificate</w:t>
+        <w:t xml:space="preserve"> </w:t>
       </w:r>
-    </w:p>
-    <w:p>
-      <w:pPr>
-        <w:pStyle w:val="ListBullet"/>
-      </w:pPr>
       <w:r>
-        <w:t>SQL for Data Analysis</w:t>
+        <w:t>Professiona</w:t>
       </w:r>
-    </w:p>
-    <w:p>
-      <w:pPr>
-        <w:pStyle w:val="ListBullet"/>
-      </w:pPr>
       <w:r>
-        <w:t>Python Certificate</w:t>
+        <w:t xml:space="preserve">l </w:t>
+      </w:r>
+      <w:r>
+        <w:t>Certificate</w:t>
       </w:r>
     </w:p>
     <w:p>
@@ -544,7 +567,7 @@
         <w:pStyle w:val="ListBullet"/>
       </w:pPr>
       <w:r>
-        <w:t>Extracted insights on patient visits, health conditions, and treatment outcomes using advanced SQL queries.</w:t>
+        <w:t>Used advanced SQL queries to extract and analyze hospital data on patient visits, conditions, and outcomes.</w:t>
       </w:r>
     </w:p>
     <w:p>
@@ -552,7 +575,7 @@
         <w:pStyle w:val="ListBullet"/>
       </w:pPr>
       <w:r>
-        <w:t>Created performance reports and dashboards in Excel and Power BI to support hospital management decisions.</w:t>
+        <w:t>Designed Excel and Power BI dashboards to support hospital leadership in decision-making.</w:t>
       </w:r>
     </w:p>
     <w:p>
@@ -560,7 +583,15 @@
         <w:pStyle w:val="ListBullet"/>
       </w:pPr>
       <w:r>
-        <w:t>Detected seasonal trends in patient intake and proposed resourcing adjustments to improve care delivery.</w:t>
+        <w:t>Uncovered seasonal trends in patient intake and recommended changes in staffing allocation.</w:t>
+      </w:r>
+    </w:p>
+    <w:p>
+      <w:pPr>
+        <w:pStyle w:val="ListBullet"/>
+      </w:pPr>
+      <w:r>
+        <w:t>Improved reporting efficiency and informed resource planning at a departmental level.</w:t>
       </w:r>
     </w:p>
     <w:p>
@@ -585,7 +616,7 @@
         <w:pStyle w:val="ListBullet"/>
       </w:pPr>
       <w:r>
-        <w:t>Built a machine learning model to predict loan approvals with over 90% accuracy using Python.</w:t>
+        <w:t>Built a classification model in Python to predict loan approval likelihood with over 90% accuracy.</w:t>
       </w:r>
     </w:p>
     <w:p>
@@ -593,7 +624,7 @@
         <w:pStyle w:val="ListBullet"/>
       </w:pPr>
       <w:r>
-        <w:t>Performed exploratory data analysis and feature engineering to optimize model performance.</w:t>
+        <w:t>Conducted EDA, feature engineering, and model evaluation using libraries like Pandas, Scikit-learn, and Matplotlib.</w:t>
       </w:r>
     </w:p>
     <w:p>
@@ -601,7 +632,7 @@
         <w:pStyle w:val="ListBullet"/>
       </w:pPr>
       <w:r>
-        <w:t>Enabled faster and more data-driven credit decision-making by integrating classification results into risk workflows.</w:t>
+        <w:t>Demonstrated how machine learning can reduce approval delays and improve financial risk assessment.</w:t>
       </w:r>
     </w:p>
     <w:p>
@@ -617,31 +648,7 @@
         <w:rPr>
           <w:b/>
         </w:rPr>
-        <w:t>Uri Gakuru</w:t>
-      </w:r>
-      <w:r>
-        <w:rPr>
-          <w:b/>
-        </w:rPr>
-        <w:t xml:space="preserve"> – </w:t>
-      </w:r>
-      <w:r>
-        <w:rPr>
-          <w:b/>
-        </w:rPr>
-        <w:t>Cloud Engineer</w:t>
-      </w:r>
-      <w:r>
-        <w:rPr>
-          <w:b/>
-        </w:rPr>
-        <w:t xml:space="preserve">, </w:t>
-      </w:r>
-      <w:r>
-        <w:rPr>
-          <w:b/>
-        </w:rPr>
-        <w:t>Gertrude’s’ Hospital</w:t>
+        <w:t>Uri Gakuru – Cloud Engineer, Gertrude’s’ Hospital</w:t>
       </w:r>
       <w:r>
         <w:rPr>
@@ -656,19 +663,10 @@
         <w:rPr>
           <w:color w:val="1F497D" w:themeColor="text2"/>
         </w:rPr>
-        <w:t>ugakuru@gerties.org</w:t>
+        <w:t xml:space="preserve">ugakuru@gerties.org </w:t>
       </w:r>
       <w:r>
-        <w:rPr>
-          <w:color w:val="1F497D" w:themeColor="text2"/>
-        </w:rPr>
-        <w:t xml:space="preserve"> </w:t>
-      </w:r>
-      <w:r>
-        <w:t xml:space="preserve">| Phone: (+254) </w:t>
-      </w:r>
-      <w:r>
-        <w:t>722540778</w:t>
+        <w:t>| Phone: (+254) 722540778</w:t>
       </w:r>
     </w:p>
     <w:p>
@@ -676,31 +674,7 @@
         <w:rPr>
           <w:b/>
         </w:rPr>
-        <w:t>Erick Nderitu</w:t>
-      </w:r>
-      <w:r>
-        <w:rPr>
-          <w:b/>
-        </w:rPr>
-        <w:t xml:space="preserve"> – </w:t>
-      </w:r>
-      <w:r>
-        <w:rPr>
-          <w:b/>
-        </w:rPr>
-        <w:t>IT Manager</w:t>
-      </w:r>
-      <w:r>
-        <w:rPr>
-          <w:b/>
-        </w:rPr>
-        <w:t xml:space="preserve">, </w:t>
-      </w:r>
-      <w:r>
-        <w:rPr>
-          <w:b/>
-        </w:rPr>
-        <w:t>Windsor Gulf and Country Club</w:t>
+        <w:t>Erick Nderitu – IT Manager, Windsor Gulf and Country Club</w:t>
       </w:r>
       <w:r>
         <w:rPr>
@@ -721,10 +695,7 @@
         <w:t xml:space="preserve"> </w:t>
       </w:r>
       <w:r>
-        <w:t xml:space="preserve">| Phone: (+254) </w:t>
-      </w:r>
-      <w:r>
-        <w:t>712190468</w:t>
+        <w:t>| Phone: (+254) 712190468</w:t>
       </w:r>
     </w:p>
     <w:sectPr>
